--- a/法令ファイル/自動車ターミナル法施行規則/自動車ターミナル法施行規則（昭和三十四年運輸省令第四十七号）.docx
+++ b/法令ファイル/自動車ターミナル法施行規則/自動車ターミナル法施行規則（昭和三十四年運輸省令第四十七号）.docx
@@ -35,120 +35,78 @@
     </w:p>
     <w:p>
       <w:pPr>
-        <w:pStyle w:val="Heading6"/>
+        <w:pStyle w:val="ListBullet"/>
         <w:ind w:left="880"/>
       </w:pPr>
       <w:r>
         <w:t>一</w:t>
-      </w:r>
-    </w:p>
-    <w:p>
-      <w:pPr>
-        <w:ind w:left="880"/>
-      </w:pPr>
-      <w:r>
+        <w:br/>
         <w:t>一般自動車ターミナルの位置を示した縮尺一万分の一以上の地図</w:t>
       </w:r>
     </w:p>
     <w:p>
       <w:pPr>
-        <w:pStyle w:val="Heading6"/>
+        <w:pStyle w:val="ListBullet"/>
         <w:ind w:left="880"/>
       </w:pPr>
       <w:r>
         <w:t>二</w:t>
-      </w:r>
-    </w:p>
-    <w:p>
-      <w:pPr>
-        <w:ind w:left="880"/>
-      </w:pPr>
-      <w:r>
+        <w:br/>
         <w:t>次の事項を記載した一般自動車ターミナルの構造及び設備に関する書類（平面図及び断面図の縮尺は、二百分の一以上とする。）</w:t>
       </w:r>
     </w:p>
     <w:p>
       <w:pPr>
-        <w:pStyle w:val="Heading6"/>
+        <w:pStyle w:val="ListBullet"/>
         <w:ind w:left="880"/>
       </w:pPr>
       <w:r>
         <w:t>三</w:t>
-      </w:r>
-    </w:p>
-    <w:p>
-      <w:pPr>
-        <w:ind w:left="880"/>
-      </w:pPr>
-      <w:r>
+        <w:br/>
         <w:t>次の事項を記載した事業計画書</w:t>
       </w:r>
     </w:p>
     <w:p>
       <w:pPr>
-        <w:pStyle w:val="Heading6"/>
+        <w:pStyle w:val="ListBullet"/>
         <w:ind w:left="880"/>
       </w:pPr>
       <w:r>
         <w:t>四</w:t>
-      </w:r>
-    </w:p>
-    <w:p>
-      <w:pPr>
-        <w:ind w:left="880"/>
-      </w:pPr>
-      <w:r>
+        <w:br/>
         <w:t>地方公共団体以外の法人にあつては、次の書類</w:t>
       </w:r>
     </w:p>
     <w:p>
       <w:pPr>
-        <w:pStyle w:val="Heading6"/>
+        <w:pStyle w:val="ListBullet"/>
         <w:ind w:left="880"/>
       </w:pPr>
       <w:r>
         <w:t>五</w:t>
-      </w:r>
-    </w:p>
-    <w:p>
-      <w:pPr>
-        <w:ind w:left="880"/>
-      </w:pPr>
-      <w:r>
+        <w:br/>
         <w:t>法人を設立しようとするものにあつては、次の書類</w:t>
       </w:r>
     </w:p>
     <w:p>
       <w:pPr>
-        <w:pStyle w:val="Heading6"/>
+        <w:pStyle w:val="ListBullet"/>
         <w:ind w:left="880"/>
       </w:pPr>
       <w:r>
         <w:t>六</w:t>
-      </w:r>
-    </w:p>
-    <w:p>
-      <w:pPr>
-        <w:ind w:left="880"/>
-      </w:pPr>
-      <w:r>
+        <w:br/>
         <w:t>個人にあつては、次の書類</w:t>
       </w:r>
     </w:p>
     <w:p>
       <w:pPr>
-        <w:pStyle w:val="Heading6"/>
+        <w:pStyle w:val="ListBullet"/>
         <w:ind w:left="880"/>
       </w:pPr>
       <w:r>
         <w:t>七</w:t>
-      </w:r>
-    </w:p>
-    <w:p>
-      <w:pPr>
-        <w:ind w:left="880"/>
-      </w:pPr>
-      <w:r>
+        <w:br/>
         <w:t>申請者（申請者が法人である場合は、その役員又は社員）が法第五条第一号から第三号までのいずれにも該当しない者である旨の宣誓書</w:t>
       </w:r>
     </w:p>
@@ -184,86 +142,56 @@
     </w:p>
     <w:p>
       <w:pPr>
-        <w:pStyle w:val="Heading6"/>
+        <w:pStyle w:val="ListBullet"/>
         <w:ind w:left="880"/>
       </w:pPr>
       <w:r>
         <w:t>一</w:t>
-      </w:r>
-    </w:p>
-    <w:p>
-      <w:pPr>
-        <w:ind w:left="880"/>
-      </w:pPr>
-      <w:r>
+        <w:br/>
         <w:t>氏名又は名称及び住所並びに法人にあつては、その代表者の氏名</w:t>
       </w:r>
     </w:p>
     <w:p>
       <w:pPr>
-        <w:pStyle w:val="Heading6"/>
+        <w:pStyle w:val="ListBullet"/>
         <w:ind w:left="880"/>
       </w:pPr>
       <w:r>
         <w:t>二</w:t>
-      </w:r>
-    </w:p>
-    <w:p>
-      <w:pPr>
-        <w:ind w:left="880"/>
-      </w:pPr>
-      <w:r>
+        <w:br/>
         <w:t>一般自動車ターミナルの名称及び位置</w:t>
       </w:r>
     </w:p>
     <w:p>
       <w:pPr>
-        <w:pStyle w:val="Heading6"/>
+        <w:pStyle w:val="ListBullet"/>
         <w:ind w:left="880"/>
       </w:pPr>
       <w:r>
         <w:t>三</w:t>
-      </w:r>
-    </w:p>
-    <w:p>
-      <w:pPr>
-        <w:ind w:left="880"/>
-      </w:pPr>
-      <w:r>
+        <w:br/>
         <w:t>設定し、又は変更しようとする使用料金の額（変更の届出の場合は、新旧の対照を明示すること。）</w:t>
       </w:r>
     </w:p>
     <w:p>
       <w:pPr>
-        <w:pStyle w:val="Heading6"/>
+        <w:pStyle w:val="ListBullet"/>
         <w:ind w:left="880"/>
       </w:pPr>
       <w:r>
         <w:t>四</w:t>
-      </w:r>
-    </w:p>
-    <w:p>
-      <w:pPr>
-        <w:ind w:left="880"/>
-      </w:pPr>
-      <w:r>
+        <w:br/>
         <w:t>実施予定日</w:t>
       </w:r>
     </w:p>
     <w:p>
       <w:pPr>
-        <w:pStyle w:val="Heading6"/>
+        <w:pStyle w:val="ListBullet"/>
         <w:ind w:left="880"/>
       </w:pPr>
       <w:r>
         <w:t>五</w:t>
-      </w:r>
-    </w:p>
-    <w:p>
-      <w:pPr>
-        <w:ind w:left="880"/>
-      </w:pPr>
-      <w:r>
+        <w:br/>
         <w:t>変更の届出の場合は、変更を必要とする理由</w:t>
       </w:r>
     </w:p>
@@ -299,52 +227,34 @@
     </w:p>
     <w:p>
       <w:pPr>
-        <w:pStyle w:val="Heading6"/>
+        <w:pStyle w:val="ListBullet"/>
         <w:ind w:left="880"/>
       </w:pPr>
       <w:r>
         <w:t>一</w:t>
-      </w:r>
-    </w:p>
-    <w:p>
-      <w:pPr>
-        <w:ind w:left="880"/>
-      </w:pPr>
-      <w:r>
+        <w:br/>
         <w:t>氏名又は名称及び住所並びに法人にあつては、その代表者の氏名</w:t>
       </w:r>
     </w:p>
     <w:p>
       <w:pPr>
-        <w:pStyle w:val="Heading6"/>
+        <w:pStyle w:val="ListBullet"/>
         <w:ind w:left="880"/>
       </w:pPr>
       <w:r>
         <w:t>二</w:t>
-      </w:r>
-    </w:p>
-    <w:p>
-      <w:pPr>
-        <w:ind w:left="880"/>
-      </w:pPr>
-      <w:r>
+        <w:br/>
         <w:t>一般自動車ターミナルの名称及び位置</w:t>
       </w:r>
     </w:p>
     <w:p>
       <w:pPr>
-        <w:pStyle w:val="Heading6"/>
+        <w:pStyle w:val="ListBullet"/>
         <w:ind w:left="880"/>
       </w:pPr>
       <w:r>
         <w:t>三</w:t>
-      </w:r>
-    </w:p>
-    <w:p>
-      <w:pPr>
-        <w:ind w:left="880"/>
-      </w:pPr>
-      <w:r>
+        <w:br/>
         <w:t>変更の内容（新旧の対照を明示すること。）</w:t>
       </w:r>
     </w:p>
@@ -363,69 +273,45 @@
     </w:p>
     <w:p>
       <w:pPr>
-        <w:pStyle w:val="Heading6"/>
+        <w:pStyle w:val="ListBullet"/>
         <w:ind w:left="880"/>
       </w:pPr>
       <w:r>
         <w:t>一</w:t>
-      </w:r>
-    </w:p>
-    <w:p>
-      <w:pPr>
-        <w:ind w:left="880"/>
-      </w:pPr>
-      <w:r>
+        <w:br/>
         <w:t>氏名又は名称及び住所並びに法人にあつては、その代表者の氏名</w:t>
       </w:r>
     </w:p>
     <w:p>
       <w:pPr>
-        <w:pStyle w:val="Heading6"/>
+        <w:pStyle w:val="ListBullet"/>
         <w:ind w:left="880"/>
       </w:pPr>
       <w:r>
         <w:t>二</w:t>
-      </w:r>
-    </w:p>
-    <w:p>
-      <w:pPr>
-        <w:ind w:left="880"/>
-      </w:pPr>
-      <w:r>
+        <w:br/>
         <w:t>一般自動車ターミナルの名称及び位置</w:t>
       </w:r>
     </w:p>
     <w:p>
       <w:pPr>
-        <w:pStyle w:val="Heading6"/>
+        <w:pStyle w:val="ListBullet"/>
         <w:ind w:left="880"/>
       </w:pPr>
       <w:r>
         <w:t>三</w:t>
-      </w:r>
-    </w:p>
-    <w:p>
-      <w:pPr>
-        <w:ind w:left="880"/>
-      </w:pPr>
-      <w:r>
+        <w:br/>
         <w:t>変更の内容</w:t>
       </w:r>
     </w:p>
     <w:p>
       <w:pPr>
-        <w:pStyle w:val="Heading6"/>
+        <w:pStyle w:val="ListBullet"/>
         <w:ind w:left="880"/>
       </w:pPr>
       <w:r>
         <w:t>四</w:t>
-      </w:r>
-    </w:p>
-    <w:p>
-      <w:pPr>
-        <w:ind w:left="880"/>
-      </w:pPr>
-      <w:r>
+        <w:br/>
         <w:t>変更を必要とする理由</w:t>
       </w:r>
     </w:p>
@@ -448,52 +334,34 @@
     </w:p>
     <w:p>
       <w:pPr>
-        <w:pStyle w:val="Heading6"/>
+        <w:pStyle w:val="ListBullet"/>
         <w:ind w:left="880"/>
       </w:pPr>
       <w:r>
         <w:t>一</w:t>
-      </w:r>
-    </w:p>
-    <w:p>
-      <w:pPr>
-        <w:ind w:left="880"/>
-      </w:pPr>
-      <w:r>
+        <w:br/>
         <w:t>位置の変更の場合は、新旧の位置を示した縮尺一万分の一以上の地図</w:t>
       </w:r>
     </w:p>
     <w:p>
       <w:pPr>
-        <w:pStyle w:val="Heading6"/>
+        <w:pStyle w:val="ListBullet"/>
         <w:ind w:left="880"/>
       </w:pPr>
       <w:r>
         <w:t>二</w:t>
-      </w:r>
-    </w:p>
-    <w:p>
-      <w:pPr>
-        <w:ind w:left="880"/>
-      </w:pPr>
-      <w:r>
+        <w:br/>
         <w:t>第一条第一項第二号の書類（変更に係る部分に限る。）</w:t>
       </w:r>
     </w:p>
     <w:p>
       <w:pPr>
-        <w:pStyle w:val="Heading6"/>
+        <w:pStyle w:val="ListBullet"/>
         <w:ind w:left="880"/>
       </w:pPr>
       <w:r>
         <w:t>三</w:t>
-      </w:r>
-    </w:p>
-    <w:p>
-      <w:pPr>
-        <w:ind w:left="880"/>
-      </w:pPr>
-      <w:r>
+        <w:br/>
         <w:t>次の事項を記載した書類</w:t>
       </w:r>
     </w:p>
@@ -512,35 +380,23 @@
     </w:p>
     <w:p>
       <w:pPr>
-        <w:pStyle w:val="Heading6"/>
+        <w:pStyle w:val="ListBullet"/>
         <w:ind w:left="880"/>
       </w:pPr>
       <w:r>
         <w:t>一</w:t>
-      </w:r>
-    </w:p>
-    <w:p>
-      <w:pPr>
-        <w:ind w:left="880"/>
-      </w:pPr>
-      <w:r>
+        <w:br/>
         <w:t>自動車の出口及び入口のすみ切りの切取線の長さの伸長</w:t>
       </w:r>
     </w:p>
     <w:p>
       <w:pPr>
-        <w:pStyle w:val="Heading6"/>
+        <w:pStyle w:val="ListBullet"/>
         <w:ind w:left="880"/>
       </w:pPr>
       <w:r>
         <w:t>二</w:t>
-      </w:r>
-    </w:p>
-    <w:p>
-      <w:pPr>
-        <w:ind w:left="880"/>
-      </w:pPr>
-      <w:r>
+        <w:br/>
         <w:t>誘導車路の幅員の拡張並びに路面上の有効高及び傾斜部の勾こう</w:t>
         <w:br/>
         <w:t>配の変更</w:t>
@@ -548,18 +404,12 @@
     </w:p>
     <w:p>
       <w:pPr>
-        <w:pStyle w:val="Heading6"/>
+        <w:pStyle w:val="ListBullet"/>
         <w:ind w:left="880"/>
       </w:pPr>
       <w:r>
         <w:t>三</w:t>
-      </w:r>
-    </w:p>
-    <w:p>
-      <w:pPr>
-        <w:ind w:left="880"/>
-      </w:pPr>
-      <w:r>
+        <w:br/>
         <w:t>操車場所の広さの増加並びに面上の有効高及び傾斜部の勾こう</w:t>
         <w:br/>
         <w:t>配の変更</w:t>
@@ -567,18 +417,12 @@
     </w:p>
     <w:p>
       <w:pPr>
-        <w:pStyle w:val="Heading6"/>
+        <w:pStyle w:val="ListBullet"/>
         <w:ind w:left="880"/>
       </w:pPr>
       <w:r>
         <w:t>四</w:t>
-      </w:r>
-    </w:p>
-    <w:p>
-      <w:pPr>
-        <w:ind w:left="880"/>
-      </w:pPr>
-      <w:r>
+        <w:br/>
         <w:t>停留場所の面上の有効高及び面の勾こう</w:t>
         <w:br/>
         <w:t>配の変更</w:t>
@@ -586,69 +430,45 @@
     </w:p>
     <w:p>
       <w:pPr>
-        <w:pStyle w:val="Heading6"/>
+        <w:pStyle w:val="ListBullet"/>
         <w:ind w:left="880"/>
       </w:pPr>
       <w:r>
         <w:t>五</w:t>
-      </w:r>
-    </w:p>
-    <w:p>
-      <w:pPr>
-        <w:ind w:left="880"/>
-      </w:pPr>
-      <w:r>
+        <w:br/>
         <w:t>乗降場の広さの増加及び高さの変更</w:t>
       </w:r>
     </w:p>
     <w:p>
       <w:pPr>
-        <w:pStyle w:val="Heading6"/>
+        <w:pStyle w:val="ListBullet"/>
         <w:ind w:left="880"/>
       </w:pPr>
       <w:r>
         <w:t>六</w:t>
-      </w:r>
-    </w:p>
-    <w:p>
-      <w:pPr>
-        <w:ind w:left="880"/>
-      </w:pPr>
-      <w:r>
+        <w:br/>
         <w:t>旅客通路（自動車用場所と共用する部分を除く。）、待合所及び荷扱場の広さの増加</w:t>
       </w:r>
     </w:p>
     <w:p>
       <w:pPr>
-        <w:pStyle w:val="Heading6"/>
+        <w:pStyle w:val="ListBullet"/>
         <w:ind w:left="880"/>
       </w:pPr>
       <w:r>
         <w:t>七</w:t>
-      </w:r>
-    </w:p>
-    <w:p>
-      <w:pPr>
-        <w:ind w:left="880"/>
-      </w:pPr>
-      <w:r>
+        <w:br/>
         <w:t>排水設備、避難設備及び換気設備の構造の変更</w:t>
       </w:r>
     </w:p>
     <w:p>
       <w:pPr>
-        <w:pStyle w:val="Heading6"/>
+        <w:pStyle w:val="ListBullet"/>
         <w:ind w:left="880"/>
       </w:pPr>
       <w:r>
         <w:t>八</w:t>
-      </w:r>
-    </w:p>
-    <w:p>
-      <w:pPr>
-        <w:ind w:left="880"/>
-      </w:pPr>
-      <w:r>
+        <w:br/>
         <w:t>排水設備の配置の変更</w:t>
       </w:r>
     </w:p>
@@ -671,69 +491,45 @@
     </w:p>
     <w:p>
       <w:pPr>
-        <w:pStyle w:val="Heading6"/>
+        <w:pStyle w:val="ListBullet"/>
         <w:ind w:left="880"/>
       </w:pPr>
       <w:r>
         <w:t>一</w:t>
-      </w:r>
-    </w:p>
-    <w:p>
-      <w:pPr>
-        <w:ind w:left="880"/>
-      </w:pPr>
-      <w:r>
+        <w:br/>
         <w:t>氏名又は名称及び住所並びに法人にあつては、その代表者の氏名</w:t>
       </w:r>
     </w:p>
     <w:p>
       <w:pPr>
-        <w:pStyle w:val="Heading6"/>
+        <w:pStyle w:val="ListBullet"/>
         <w:ind w:left="880"/>
       </w:pPr>
       <w:r>
         <w:t>二</w:t>
-      </w:r>
-    </w:p>
-    <w:p>
-      <w:pPr>
-        <w:ind w:left="880"/>
-      </w:pPr>
-      <w:r>
+        <w:br/>
         <w:t>一般自動車ターミナルの名称及び位置</w:t>
       </w:r>
     </w:p>
     <w:p>
       <w:pPr>
-        <w:pStyle w:val="Heading6"/>
+        <w:pStyle w:val="ListBullet"/>
         <w:ind w:left="880"/>
       </w:pPr>
       <w:r>
         <w:t>三</w:t>
-      </w:r>
-    </w:p>
-    <w:p>
-      <w:pPr>
-        <w:ind w:left="880"/>
-      </w:pPr>
-      <w:r>
+        <w:br/>
         <w:t>変更の内容</w:t>
       </w:r>
     </w:p>
     <w:p>
       <w:pPr>
-        <w:pStyle w:val="Heading6"/>
+        <w:pStyle w:val="ListBullet"/>
         <w:ind w:left="880"/>
       </w:pPr>
       <w:r>
         <w:t>四</w:t>
-      </w:r>
-    </w:p>
-    <w:p>
-      <w:pPr>
-        <w:ind w:left="880"/>
-      </w:pPr>
-      <w:r>
+        <w:br/>
         <w:t>変更した日</w:t>
       </w:r>
     </w:p>
@@ -752,103 +548,67 @@
     </w:p>
     <w:p>
       <w:pPr>
-        <w:pStyle w:val="Heading6"/>
+        <w:pStyle w:val="ListBullet"/>
         <w:ind w:left="880"/>
       </w:pPr>
       <w:r>
         <w:t>一</w:t>
-      </w:r>
-    </w:p>
-    <w:p>
-      <w:pPr>
-        <w:ind w:left="880"/>
-      </w:pPr>
-      <w:r>
+        <w:br/>
         <w:t>譲渡人及び譲受人の氏名又は名称及び住所並びに法人にあつては、その代表者の氏名</w:t>
       </w:r>
     </w:p>
     <w:p>
       <w:pPr>
-        <w:pStyle w:val="Heading6"/>
+        <w:pStyle w:val="ListBullet"/>
         <w:ind w:left="880"/>
       </w:pPr>
       <w:r>
         <w:t>二</w:t>
-      </w:r>
-    </w:p>
-    <w:p>
-      <w:pPr>
-        <w:ind w:left="880"/>
-      </w:pPr>
-      <w:r>
+        <w:br/>
         <w:t>譲渡譲受をしようとする事業に係る一般自動車ターミナルの名称及び位置</w:t>
       </w:r>
     </w:p>
     <w:p>
       <w:pPr>
-        <w:pStyle w:val="Heading6"/>
+        <w:pStyle w:val="ListBullet"/>
         <w:ind w:left="880"/>
       </w:pPr>
       <w:r>
         <w:t>三</w:t>
-      </w:r>
-    </w:p>
-    <w:p>
-      <w:pPr>
-        <w:ind w:left="880"/>
-      </w:pPr>
-      <w:r>
+        <w:br/>
         <w:t>譲渡価格</w:t>
       </w:r>
     </w:p>
     <w:p>
       <w:pPr>
-        <w:pStyle w:val="Heading6"/>
+        <w:pStyle w:val="ListBullet"/>
         <w:ind w:left="880"/>
       </w:pPr>
       <w:r>
         <w:t>四</w:t>
-      </w:r>
-    </w:p>
-    <w:p>
-      <w:pPr>
-        <w:ind w:left="880"/>
-      </w:pPr>
-      <w:r>
+        <w:br/>
         <w:t>譲渡譲受予定期日</w:t>
       </w:r>
     </w:p>
     <w:p>
       <w:pPr>
-        <w:pStyle w:val="Heading6"/>
+        <w:pStyle w:val="ListBullet"/>
         <w:ind w:left="880"/>
       </w:pPr>
       <w:r>
         <w:t>五</w:t>
-      </w:r>
-    </w:p>
-    <w:p>
-      <w:pPr>
-        <w:ind w:left="880"/>
-      </w:pPr>
-      <w:r>
+        <w:br/>
         <w:t>譲渡譲受を必要とする理由</w:t>
       </w:r>
     </w:p>
     <w:p>
       <w:pPr>
-        <w:pStyle w:val="Heading6"/>
+        <w:pStyle w:val="ListBullet"/>
         <w:ind w:left="880"/>
       </w:pPr>
       <w:r>
         <w:t>六</w:t>
-      </w:r>
-    </w:p>
-    <w:p>
-      <w:pPr>
-        <w:ind w:left="880"/>
-      </w:pPr>
-      <w:r>
+        <w:br/>
         <w:t>譲受人が法第六条第三号の基準に適合する旨の説明</w:t>
       </w:r>
     </w:p>
@@ -871,52 +631,34 @@
     </w:p>
     <w:p>
       <w:pPr>
-        <w:pStyle w:val="Heading6"/>
+        <w:pStyle w:val="ListBullet"/>
         <w:ind w:left="880"/>
       </w:pPr>
       <w:r>
         <w:t>一</w:t>
-      </w:r>
-    </w:p>
-    <w:p>
-      <w:pPr>
-        <w:ind w:left="880"/>
-      </w:pPr>
-      <w:r>
+        <w:br/>
         <w:t>譲渡譲受契約書の写し</w:t>
       </w:r>
     </w:p>
     <w:p>
       <w:pPr>
-        <w:pStyle w:val="Heading6"/>
+        <w:pStyle w:val="ListBullet"/>
         <w:ind w:left="880"/>
       </w:pPr>
       <w:r>
         <w:t>二</w:t>
-      </w:r>
-    </w:p>
-    <w:p>
-      <w:pPr>
-        <w:ind w:left="880"/>
-      </w:pPr>
-      <w:r>
+        <w:br/>
         <w:t>譲渡価格の明細書</w:t>
       </w:r>
     </w:p>
     <w:p>
       <w:pPr>
-        <w:pStyle w:val="Heading6"/>
+        <w:pStyle w:val="ListBullet"/>
         <w:ind w:left="880"/>
       </w:pPr>
       <w:r>
         <w:t>三</w:t>
-      </w:r>
-    </w:p>
-    <w:p>
-      <w:pPr>
-        <w:ind w:left="880"/>
-      </w:pPr>
-      <w:r>
+        <w:br/>
         <w:t>現に自動車ターミナル事業を経営する者でない譲受人にあつては、第一条第一項第四号、第五号又は第六号及び第七号に規定する書類</w:t>
       </w:r>
     </w:p>
@@ -935,86 +677,56 @@
     </w:p>
     <w:p>
       <w:pPr>
-        <w:pStyle w:val="Heading6"/>
+        <w:pStyle w:val="ListBullet"/>
         <w:ind w:left="880"/>
       </w:pPr>
       <w:r>
         <w:t>一</w:t>
-      </w:r>
-    </w:p>
-    <w:p>
-      <w:pPr>
-        <w:ind w:left="880"/>
-      </w:pPr>
-      <w:r>
+        <w:br/>
         <w:t>当事者の名称、住所及び代表者の氏名並びに当事者に係る一般自動車ターミナルの名称及び位置</w:t>
       </w:r>
     </w:p>
     <w:p>
       <w:pPr>
-        <w:pStyle w:val="Heading6"/>
+        <w:pStyle w:val="ListBullet"/>
         <w:ind w:left="880"/>
       </w:pPr>
       <w:r>
         <w:t>二</w:t>
-      </w:r>
-    </w:p>
-    <w:p>
-      <w:pPr>
-        <w:ind w:left="880"/>
-      </w:pPr>
-      <w:r>
+        <w:br/>
         <w:t>合併後存続する法人若しくは合併により設立する法人又は分割により自動車ターミナル事業を承継する法人の名称、住所及び代表者の氏名</w:t>
       </w:r>
     </w:p>
     <w:p>
       <w:pPr>
-        <w:pStyle w:val="Heading6"/>
+        <w:pStyle w:val="ListBullet"/>
         <w:ind w:left="880"/>
       </w:pPr>
       <w:r>
         <w:t>三</w:t>
-      </w:r>
-    </w:p>
-    <w:p>
-      <w:pPr>
-        <w:ind w:left="880"/>
-      </w:pPr>
-      <w:r>
+        <w:br/>
         <w:t>合併又は分割の方法及び条件</w:t>
       </w:r>
     </w:p>
     <w:p>
       <w:pPr>
-        <w:pStyle w:val="Heading6"/>
+        <w:pStyle w:val="ListBullet"/>
         <w:ind w:left="880"/>
       </w:pPr>
       <w:r>
         <w:t>四</w:t>
-      </w:r>
-    </w:p>
-    <w:p>
-      <w:pPr>
-        <w:ind w:left="880"/>
-      </w:pPr>
-      <w:r>
+        <w:br/>
         <w:t>合併又は分割の予定期日</w:t>
       </w:r>
     </w:p>
     <w:p>
       <w:pPr>
-        <w:pStyle w:val="Heading6"/>
+        <w:pStyle w:val="ListBullet"/>
         <w:ind w:left="880"/>
       </w:pPr>
       <w:r>
         <w:t>五</w:t>
-      </w:r>
-    </w:p>
-    <w:p>
-      <w:pPr>
-        <w:ind w:left="880"/>
-      </w:pPr>
-      <w:r>
+        <w:br/>
         <w:t>合併又は分割を必要とする理由</w:t>
       </w:r>
     </w:p>
@@ -1037,52 +749,34 @@
     </w:p>
     <w:p>
       <w:pPr>
-        <w:pStyle w:val="Heading6"/>
+        <w:pStyle w:val="ListBullet"/>
         <w:ind w:left="880"/>
       </w:pPr>
       <w:r>
         <w:t>一</w:t>
-      </w:r>
-    </w:p>
-    <w:p>
-      <w:pPr>
-        <w:ind w:left="880"/>
-      </w:pPr>
-      <w:r>
+        <w:br/>
         <w:t>合併契約書又は分割契約書（新設分割の場合にあつては、分割計画書）の写し</w:t>
       </w:r>
     </w:p>
     <w:p>
       <w:pPr>
-        <w:pStyle w:val="Heading6"/>
+        <w:pStyle w:val="ListBullet"/>
         <w:ind w:left="880"/>
       </w:pPr>
       <w:r>
         <w:t>二</w:t>
-      </w:r>
-    </w:p>
-    <w:p>
-      <w:pPr>
-        <w:ind w:left="880"/>
-      </w:pPr>
-      <w:r>
+        <w:br/>
         <w:t>合併又は分割の方法及び条件の説明書</w:t>
       </w:r>
     </w:p>
     <w:p>
       <w:pPr>
-        <w:pStyle w:val="Heading6"/>
+        <w:pStyle w:val="ListBullet"/>
         <w:ind w:left="880"/>
       </w:pPr>
       <w:r>
         <w:t>三</w:t>
-      </w:r>
-    </w:p>
-    <w:p>
-      <w:pPr>
-        <w:ind w:left="880"/>
-      </w:pPr>
-      <w:r>
+        <w:br/>
         <w:t>合併後存続する法人若しくは合併により設立する法人又は分割により自動車ターミナル事業を承継する法人が現に自動車ターミナル事業を経営していないときは、第一条第一項第四号又は第五号に規定する書類</w:t>
       </w:r>
     </w:p>
@@ -1101,69 +795,45 @@
     </w:p>
     <w:p>
       <w:pPr>
-        <w:pStyle w:val="Heading6"/>
+        <w:pStyle w:val="ListBullet"/>
         <w:ind w:left="880"/>
       </w:pPr>
       <w:r>
         <w:t>一</w:t>
-      </w:r>
-    </w:p>
-    <w:p>
-      <w:pPr>
-        <w:ind w:left="880"/>
-      </w:pPr>
-      <w:r>
+        <w:br/>
         <w:t>氏名及び住所並びに被相続人との続柄</w:t>
       </w:r>
     </w:p>
     <w:p>
       <w:pPr>
-        <w:pStyle w:val="Heading6"/>
+        <w:pStyle w:val="ListBullet"/>
         <w:ind w:left="880"/>
       </w:pPr>
       <w:r>
         <w:t>二</w:t>
-      </w:r>
-    </w:p>
-    <w:p>
-      <w:pPr>
-        <w:ind w:left="880"/>
-      </w:pPr>
-      <w:r>
+        <w:br/>
         <w:t>被相続人の氏名及び住所</w:t>
       </w:r>
     </w:p>
     <w:p>
       <w:pPr>
-        <w:pStyle w:val="Heading6"/>
+        <w:pStyle w:val="ListBullet"/>
         <w:ind w:left="880"/>
       </w:pPr>
       <w:r>
         <w:t>三</w:t>
-      </w:r>
-    </w:p>
-    <w:p>
-      <w:pPr>
-        <w:ind w:left="880"/>
-      </w:pPr>
-      <w:r>
+        <w:br/>
         <w:t>相続した事業に係る一般自動車ターミナルの名称及び位置</w:t>
       </w:r>
     </w:p>
     <w:p>
       <w:pPr>
-        <w:pStyle w:val="Heading6"/>
+        <w:pStyle w:val="ListBullet"/>
         <w:ind w:left="880"/>
       </w:pPr>
       <w:r>
         <w:t>四</w:t>
-      </w:r>
-    </w:p>
-    <w:p>
-      <w:pPr>
-        <w:ind w:left="880"/>
-      </w:pPr>
-      <w:r>
+        <w:br/>
         <w:t>相続した日</w:t>
       </w:r>
     </w:p>
@@ -1182,86 +852,56 @@
     </w:p>
     <w:p>
       <w:pPr>
-        <w:pStyle w:val="Heading6"/>
+        <w:pStyle w:val="ListBullet"/>
         <w:ind w:left="880"/>
       </w:pPr>
       <w:r>
         <w:t>一</w:t>
-      </w:r>
-    </w:p>
-    <w:p>
-      <w:pPr>
-        <w:ind w:left="880"/>
-      </w:pPr>
-      <w:r>
+        <w:br/>
         <w:t>氏名又は名称及び住所並びに法人にあつては、その代表者の氏名</w:t>
       </w:r>
     </w:p>
     <w:p>
       <w:pPr>
-        <w:pStyle w:val="Heading6"/>
+        <w:pStyle w:val="ListBullet"/>
         <w:ind w:left="880"/>
       </w:pPr>
       <w:r>
         <w:t>二</w:t>
-      </w:r>
-    </w:p>
-    <w:p>
-      <w:pPr>
-        <w:ind w:left="880"/>
-      </w:pPr>
-      <w:r>
+        <w:br/>
         <w:t>休止し、又は廃止しようとする事業に係る一般自動車ターミナルの名称及び位置</w:t>
       </w:r>
     </w:p>
     <w:p>
       <w:pPr>
-        <w:pStyle w:val="Heading6"/>
+        <w:pStyle w:val="ListBullet"/>
         <w:ind w:left="880"/>
       </w:pPr>
       <w:r>
         <w:t>三</w:t>
-      </w:r>
-    </w:p>
-    <w:p>
-      <w:pPr>
-        <w:ind w:left="880"/>
-      </w:pPr>
-      <w:r>
+        <w:br/>
         <w:t>休止又は廃止の予定期日</w:t>
       </w:r>
     </w:p>
     <w:p>
       <w:pPr>
-        <w:pStyle w:val="Heading6"/>
+        <w:pStyle w:val="ListBullet"/>
         <w:ind w:left="880"/>
       </w:pPr>
       <w:r>
         <w:t>四</w:t>
-      </w:r>
-    </w:p>
-    <w:p>
-      <w:pPr>
-        <w:ind w:left="880"/>
-      </w:pPr>
-      <w:r>
+        <w:br/>
         <w:t>休止の届出の場合は、休止予定期間</w:t>
       </w:r>
     </w:p>
     <w:p>
       <w:pPr>
-        <w:pStyle w:val="Heading6"/>
+        <w:pStyle w:val="ListBullet"/>
         <w:ind w:left="880"/>
       </w:pPr>
       <w:r>
         <w:t>五</w:t>
-      </w:r>
-    </w:p>
-    <w:p>
-      <w:pPr>
-        <w:ind w:left="880"/>
-      </w:pPr>
-      <w:r>
+        <w:br/>
         <w:t>休止又は廃止を必要とする理由</w:t>
       </w:r>
     </w:p>
@@ -1288,69 +928,45 @@
     </w:p>
     <w:p>
       <w:pPr>
-        <w:pStyle w:val="Heading6"/>
+        <w:pStyle w:val="ListBullet"/>
         <w:ind w:left="880"/>
       </w:pPr>
       <w:r>
         <w:t>一</w:t>
-      </w:r>
-    </w:p>
-    <w:p>
-      <w:pPr>
-        <w:ind w:left="880"/>
-      </w:pPr>
-      <w:r>
+        <w:br/>
         <w:t>氏名又は名称及び住所並びに法人にあつては、その代表者の氏名</w:t>
       </w:r>
     </w:p>
     <w:p>
       <w:pPr>
-        <w:pStyle w:val="Heading6"/>
+        <w:pStyle w:val="ListBullet"/>
         <w:ind w:left="880"/>
       </w:pPr>
       <w:r>
         <w:t>二</w:t>
-      </w:r>
-    </w:p>
-    <w:p>
-      <w:pPr>
-        <w:ind w:left="880"/>
-      </w:pPr>
-      <w:r>
+        <w:br/>
         <w:t>専用バスターミナルの名称及び位置</w:t>
       </w:r>
     </w:p>
     <w:p>
       <w:pPr>
-        <w:pStyle w:val="Heading6"/>
+        <w:pStyle w:val="ListBullet"/>
         <w:ind w:left="880"/>
       </w:pPr>
       <w:r>
         <w:t>三</w:t>
-      </w:r>
-    </w:p>
-    <w:p>
-      <w:pPr>
-        <w:ind w:left="880"/>
-      </w:pPr>
-      <w:r>
+        <w:br/>
         <w:t>専用バスターミナルの設置の場合は、構造及び設備の概要</w:t>
       </w:r>
     </w:p>
     <w:p>
       <w:pPr>
-        <w:pStyle w:val="Heading6"/>
+        <w:pStyle w:val="ListBullet"/>
         <w:ind w:left="880"/>
       </w:pPr>
       <w:r>
         <w:t>四</w:t>
-      </w:r>
-    </w:p>
-    <w:p>
-      <w:pPr>
-        <w:ind w:left="880"/>
-      </w:pPr>
-      <w:r>
+        <w:br/>
         <w:t>構造又は設備の変更の場合は、変更の内容及び変更した理由</w:t>
       </w:r>
     </w:p>
@@ -1484,6 +1100,8 @@
       </w:pPr>
       <w:r>
         <w:t>管理者は、自動車を誘導車路又は操車場所に駐車させてはならない。</w:t>
+        <w:br/>
+        <w:t>ただし、危険又は混雑を生ずるおそれがなく、かつ、事業用自動車の円滑な運行に支障がない場所については、この限りでない。</w:t>
       </w:r>
     </w:p>
     <w:p>
@@ -1578,52 +1196,34 @@
     </w:p>
     <w:p>
       <w:pPr>
-        <w:pStyle w:val="Heading6"/>
+        <w:pStyle w:val="ListBullet"/>
         <w:ind w:left="880"/>
       </w:pPr>
       <w:r>
         <w:t>一</w:t>
-      </w:r>
-    </w:p>
-    <w:p>
-      <w:pPr>
-        <w:ind w:left="880"/>
-      </w:pPr>
-      <w:r>
+        <w:br/>
         <w:t>法第八条第三項及び法第九条第二項の規定による命令</w:t>
       </w:r>
     </w:p>
     <w:p>
       <w:pPr>
-        <w:pStyle w:val="Heading6"/>
+        <w:pStyle w:val="ListBullet"/>
         <w:ind w:left="880"/>
       </w:pPr>
       <w:r>
         <w:t>二</w:t>
-      </w:r>
-    </w:p>
-    <w:p>
-      <w:pPr>
-        <w:ind w:left="880"/>
-      </w:pPr>
-      <w:r>
+        <w:br/>
         <w:t>法第十条、法第十一条第三項、法第十二条第五項及び法第十三条の規定による届出の受理</w:t>
       </w:r>
     </w:p>
     <w:p>
       <w:pPr>
-        <w:pStyle w:val="Heading6"/>
+        <w:pStyle w:val="ListBullet"/>
         <w:ind w:left="880"/>
       </w:pPr>
       <w:r>
         <w:t>三</w:t>
-      </w:r>
-    </w:p>
-    <w:p>
-      <w:pPr>
-        <w:ind w:left="880"/>
-      </w:pPr>
-      <w:r>
+        <w:br/>
         <w:t>法第三章に規定する職権</w:t>
       </w:r>
     </w:p>
@@ -1672,69 +1272,45 @@
     </w:p>
     <w:p>
       <w:pPr>
-        <w:pStyle w:val="Heading6"/>
+        <w:pStyle w:val="ListBullet"/>
         <w:ind w:left="880"/>
       </w:pPr>
       <w:r>
         <w:t>一</w:t>
-      </w:r>
-    </w:p>
-    <w:p>
-      <w:pPr>
-        <w:ind w:left="880"/>
-      </w:pPr>
-      <w:r>
+        <w:br/>
         <w:t>一般自動車ターミナルの供用を開始した場合</w:t>
       </w:r>
     </w:p>
     <w:p>
       <w:pPr>
-        <w:pStyle w:val="Heading6"/>
+        <w:pStyle w:val="ListBullet"/>
         <w:ind w:left="880"/>
       </w:pPr>
       <w:r>
         <w:t>二</w:t>
-      </w:r>
-    </w:p>
-    <w:p>
-      <w:pPr>
-        <w:ind w:left="880"/>
-      </w:pPr>
-      <w:r>
+        <w:br/>
         <w:t>主たる事務所又は営業所の名称又は位置を変更した場合</w:t>
       </w:r>
     </w:p>
     <w:p>
       <w:pPr>
-        <w:pStyle w:val="Heading6"/>
+        <w:pStyle w:val="ListBullet"/>
         <w:ind w:left="880"/>
       </w:pPr>
       <w:r>
         <w:t>三</w:t>
-      </w:r>
-    </w:p>
-    <w:p>
-      <w:pPr>
-        <w:ind w:left="880"/>
-      </w:pPr>
-      <w:r>
+        <w:br/>
         <w:t>役員又は社員に変更があつた場合</w:t>
       </w:r>
     </w:p>
     <w:p>
       <w:pPr>
-        <w:pStyle w:val="Heading6"/>
+        <w:pStyle w:val="ListBullet"/>
         <w:ind w:left="880"/>
       </w:pPr>
       <w:r>
         <w:t>四</w:t>
-      </w:r>
-    </w:p>
-    <w:p>
-      <w:pPr>
-        <w:ind w:left="880"/>
-      </w:pPr>
-      <w:r>
+        <w:br/>
         <w:t>一般自動車ターミナルにおける火災、衝突その他の事故が発生した場合</w:t>
       </w:r>
     </w:p>
@@ -1770,52 +1346,34 @@
     </w:p>
     <w:p>
       <w:pPr>
-        <w:pStyle w:val="Heading6"/>
+        <w:pStyle w:val="ListBullet"/>
         <w:ind w:left="880"/>
       </w:pPr>
       <w:r>
         <w:t>一</w:t>
-      </w:r>
-    </w:p>
-    <w:p>
-      <w:pPr>
-        <w:ind w:left="880"/>
-      </w:pPr>
-      <w:r>
+        <w:br/>
         <w:t>第七条第一項の申請書</w:t>
       </w:r>
     </w:p>
     <w:p>
       <w:pPr>
-        <w:pStyle w:val="Heading6"/>
+        <w:pStyle w:val="ListBullet"/>
         <w:ind w:left="880"/>
       </w:pPr>
       <w:r>
         <w:t>二</w:t>
-      </w:r>
-    </w:p>
-    <w:p>
-      <w:pPr>
-        <w:ind w:left="880"/>
-      </w:pPr>
-      <w:r>
+        <w:br/>
         <w:t>第十九条の報告書</w:t>
       </w:r>
     </w:p>
     <w:p>
       <w:pPr>
-        <w:pStyle w:val="Heading6"/>
+        <w:pStyle w:val="ListBullet"/>
         <w:ind w:left="880"/>
       </w:pPr>
       <w:r>
         <w:t>三</w:t>
-      </w:r>
-    </w:p>
-    <w:p>
-      <w:pPr>
-        <w:ind w:left="880"/>
-      </w:pPr>
-      <w:r>
+        <w:br/>
         <w:t>前条第二号又は第三号の報告書</w:t>
       </w:r>
     </w:p>
@@ -1890,120 +1448,78 @@
     </w:p>
     <w:p>
       <w:pPr>
-        <w:pStyle w:val="Heading6"/>
+        <w:pStyle w:val="ListBullet"/>
         <w:ind w:left="880"/>
       </w:pPr>
       <w:r>
         <w:t>一</w:t>
-      </w:r>
-    </w:p>
-    <w:p>
-      <w:pPr>
-        <w:ind w:left="880"/>
-      </w:pPr>
-      <w:r>
+        <w:br/>
         <w:t>氏名又は名称及び住所</w:t>
       </w:r>
     </w:p>
     <w:p>
       <w:pPr>
-        <w:pStyle w:val="Heading6"/>
+        <w:pStyle w:val="ListBullet"/>
         <w:ind w:left="880"/>
       </w:pPr>
       <w:r>
         <w:t>二</w:t>
-      </w:r>
-    </w:p>
-    <w:p>
-      <w:pPr>
-        <w:ind w:left="880"/>
-      </w:pPr>
-      <w:r>
+        <w:br/>
         <w:t>経営する自動車ターミナル事業の種類</w:t>
       </w:r>
     </w:p>
     <w:p>
       <w:pPr>
-        <w:pStyle w:val="Heading6"/>
+        <w:pStyle w:val="ListBullet"/>
         <w:ind w:left="880"/>
       </w:pPr>
       <w:r>
         <w:t>三</w:t>
-      </w:r>
-    </w:p>
-    <w:p>
-      <w:pPr>
-        <w:ind w:left="880"/>
-      </w:pPr>
-      <w:r>
+        <w:br/>
         <w:t>一般自動車ターミナルの名称及び位置</w:t>
       </w:r>
     </w:p>
     <w:p>
       <w:pPr>
-        <w:pStyle w:val="Heading6"/>
+        <w:pStyle w:val="ListBullet"/>
         <w:ind w:left="880"/>
       </w:pPr>
       <w:r>
         <w:t>四</w:t>
-      </w:r>
-    </w:p>
-    <w:p>
-      <w:pPr>
-        <w:ind w:left="880"/>
-      </w:pPr>
-      <w:r>
+        <w:br/>
         <w:t>一般自動車ターミナルの規模（停留場所の数）</w:t>
       </w:r>
     </w:p>
     <w:p>
       <w:pPr>
-        <w:pStyle w:val="Heading6"/>
+        <w:pStyle w:val="ListBullet"/>
         <w:ind w:left="880"/>
       </w:pPr>
       <w:r>
         <w:t>五</w:t>
-      </w:r>
-    </w:p>
-    <w:p>
-      <w:pPr>
-        <w:ind w:left="880"/>
-      </w:pPr>
-      <w:r>
+        <w:br/>
         <w:t>一般自動車ターミナルの構造及び設備の概要（第二条第一項第四号イからカまでの事項の概要）</w:t>
       </w:r>
     </w:p>
     <w:p>
       <w:pPr>
-        <w:pStyle w:val="Heading6"/>
+        <w:pStyle w:val="ListBullet"/>
         <w:ind w:left="880"/>
       </w:pPr>
       <w:r>
         <w:t>六</w:t>
-      </w:r>
-    </w:p>
-    <w:p>
-      <w:pPr>
-        <w:ind w:left="880"/>
-      </w:pPr>
-      <w:r>
+        <w:br/>
         <w:t>当該一般自動車ターミナルを使用する自動車の一日当り発着回数並びにその自動車運送事業者別及び運行系統別の内訳</w:t>
       </w:r>
     </w:p>
     <w:p>
       <w:pPr>
-        <w:pStyle w:val="Heading6"/>
+        <w:pStyle w:val="ListBullet"/>
         <w:ind w:left="880"/>
       </w:pPr>
       <w:r>
         <w:t>七</w:t>
-      </w:r>
-    </w:p>
-    <w:p>
-      <w:pPr>
-        <w:ind w:left="880"/>
-      </w:pPr>
-      <w:r>
+        <w:br/>
         <w:t>附帯事業を経営する場合は、その種類</w:t>
       </w:r>
     </w:p>
@@ -2026,35 +1542,23 @@
     </w:p>
     <w:p>
       <w:pPr>
-        <w:pStyle w:val="Heading6"/>
+        <w:pStyle w:val="ListBullet"/>
         <w:ind w:left="880"/>
       </w:pPr>
       <w:r>
         <w:t>一</w:t>
-      </w:r>
-    </w:p>
-    <w:p>
-      <w:pPr>
-        <w:ind w:left="880"/>
-      </w:pPr>
-      <w:r>
+        <w:br/>
         <w:t>一般自動車ターミナルの位置を示した縮尺一万分の一以上の地図</w:t>
       </w:r>
     </w:p>
     <w:p>
       <w:pPr>
-        <w:pStyle w:val="Heading6"/>
+        <w:pStyle w:val="ListBullet"/>
         <w:ind w:left="880"/>
       </w:pPr>
       <w:r>
         <w:t>二</w:t>
-      </w:r>
-    </w:p>
-    <w:p>
-      <w:pPr>
-        <w:ind w:left="880"/>
-      </w:pPr>
-      <w:r>
+        <w:br/>
         <w:t>前面道路の幅員及び縦断勾こう</w:t>
         <w:br/>
         <w:t>配を記載した書類</w:t>
@@ -2062,69 +1566,45 @@
     </w:p>
     <w:p>
       <w:pPr>
-        <w:pStyle w:val="Heading6"/>
+        <w:pStyle w:val="ListBullet"/>
         <w:ind w:left="880"/>
       </w:pPr>
       <w:r>
         <w:t>三</w:t>
-      </w:r>
-    </w:p>
-    <w:p>
-      <w:pPr>
-        <w:ind w:left="880"/>
-      </w:pPr>
-      <w:r>
+        <w:br/>
         <w:t>次の事項を示した縮尺五百分の一以上の平面図</w:t>
       </w:r>
     </w:p>
     <w:p>
       <w:pPr>
-        <w:pStyle w:val="Heading6"/>
+        <w:pStyle w:val="ListBullet"/>
         <w:ind w:left="880"/>
       </w:pPr>
       <w:r>
         <w:t>四</w:t>
-      </w:r>
-    </w:p>
-    <w:p>
-      <w:pPr>
-        <w:ind w:left="880"/>
-      </w:pPr>
-      <w:r>
+        <w:br/>
         <w:t>附帯事業を経営する場合は、その概要を記載した書類</w:t>
       </w:r>
     </w:p>
     <w:p>
       <w:pPr>
-        <w:pStyle w:val="Heading6"/>
+        <w:pStyle w:val="ListBullet"/>
         <w:ind w:left="880"/>
       </w:pPr>
       <w:r>
         <w:t>五</w:t>
-      </w:r>
-    </w:p>
-    <w:p>
-      <w:pPr>
-        <w:ind w:left="880"/>
-      </w:pPr>
-      <w:r>
+        <w:br/>
         <w:t>地方公共団体以外の法人にあつては、次の書類</w:t>
       </w:r>
     </w:p>
     <w:p>
       <w:pPr>
-        <w:pStyle w:val="Heading6"/>
+        <w:pStyle w:val="ListBullet"/>
         <w:ind w:left="880"/>
       </w:pPr>
       <w:r>
         <w:t>六</w:t>
-      </w:r>
-    </w:p>
-    <w:p>
-      <w:pPr>
-        <w:ind w:left="880"/>
-      </w:pPr>
-      <w:r>
+        <w:br/>
         <w:t>個人にあつては、次の書類</w:t>
       </w:r>
     </w:p>
@@ -2151,7 +1631,7 @@
         <w:pStyle w:val="Heading1"/>
       </w:pPr>
       <w:r>
-        <w:t>附　則（昭和三五年一二月一九日運輸省令第四一号）</w:t>
+        <w:t>附則（昭和三五年一二月一九日運輸省令第四一号）</w:t>
       </w:r>
     </w:p>
     <w:p>
@@ -2169,7 +1649,37 @@
         <w:pStyle w:val="Heading1"/>
       </w:pPr>
       <w:r>
-        <w:t>附　則（昭和四六年一月一一日運輸省令第二号）</w:t>
+        <w:t>附則（昭和四六年一月一一日運輸省令第二号）</w:t>
+      </w:r>
+    </w:p>
+    <w:p>
+      <w:pPr>
+        <w:pStyle w:val="Heading5"/>
+        <w:ind w:left="440"/>
+      </w:pPr>
+      <w:r>
+        <w:t>１</w:t>
+      </w:r>
+    </w:p>
+    <w:p>
+      <w:pPr>
+        <w:ind w:left="440"/>
+      </w:pPr>
+      <w:r>
+        <w:t>この省令は、公布の日から施行する。</w:t>
+      </w:r>
+    </w:p>
+    <w:p>
+      <w:r>
+        <w:br w:type="page"/>
+      </w:r>
+    </w:p>
+    <w:p>
+      <w:pPr>
+        <w:pStyle w:val="Heading1"/>
+      </w:pPr>
+      <w:r>
+        <w:t>附則（昭和四六年六月一日運輸省令第三〇号）</w:t>
       </w:r>
     </w:p>
     <w:p>
@@ -2187,28 +1697,22 @@
         <w:pStyle w:val="Heading1"/>
       </w:pPr>
       <w:r>
-        <w:t>附　則（昭和四六年六月一日運輸省令第三〇号）</w:t>
+        <w:t>附則（昭和五〇年三月二八日運輸省令第八号）</w:t>
       </w:r>
     </w:p>
     <w:p>
+      <w:pPr>
+        <w:pStyle w:val="Heading5"/>
+        <w:ind w:left="440"/>
+      </w:pPr>
       <w:r>
-        <w:t>この省令は、公布の日から施行する。</w:t>
+        <w:t>１</w:t>
       </w:r>
     </w:p>
     <w:p>
-      <w:r>
-        <w:br w:type="page"/>
-      </w:r>
-    </w:p>
-    <w:p>
-      <w:pPr>
-        <w:pStyle w:val="Heading1"/>
-      </w:pPr>
-      <w:r>
-        <w:t>附　則（昭和五〇年三月二八日運輸省令第八号）</w:t>
-      </w:r>
-    </w:p>
-    <w:p>
+      <w:pPr>
+        <w:ind w:left="440"/>
+      </w:pPr>
       <w:r>
         <w:t>この省令は、公布の日から施行する。</w:t>
       </w:r>
@@ -2240,7 +1744,7 @@
         <w:pStyle w:val="Heading1"/>
       </w:pPr>
       <w:r>
-        <w:t>附　則（昭和五三年六月二三日運輸省令第三二号）</w:t>
+        <w:t>附則（昭和五三年六月二三日運輸省令第三二号）</w:t>
       </w:r>
     </w:p>
     <w:p>
@@ -2266,7 +1770,7 @@
         <w:pStyle w:val="Heading1"/>
       </w:pPr>
       <w:r>
-        <w:t>附　則（昭和五九年六月二二日運輸省令第一八号）</w:t>
+        <w:t>附則（昭和五九年六月二二日運輸省令第一八号）</w:t>
       </w:r>
     </w:p>
     <w:p>
@@ -2305,10 +1809,22 @@
         <w:pStyle w:val="Heading1"/>
       </w:pPr>
       <w:r>
-        <w:t>附　則（昭和六〇年六月一五日運輸省令第二二号）</w:t>
+        <w:t>附則（昭和六〇年六月一五日運輸省令第二二号）</w:t>
       </w:r>
     </w:p>
     <w:p>
+      <w:pPr>
+        <w:pStyle w:val="Heading5"/>
+        <w:ind w:left="440"/>
+      </w:pPr>
+      <w:r>
+        <w:t>１</w:t>
+      </w:r>
+    </w:p>
+    <w:p>
+      <w:pPr>
+        <w:ind w:left="440"/>
+      </w:pPr>
       <w:r>
         <w:t>この省令は、公布の日から施行する。</w:t>
       </w:r>
@@ -2323,7 +1839,7 @@
         <w:pStyle w:val="Heading1"/>
       </w:pPr>
       <w:r>
-        <w:t>附　則（平成六年三月二九日運輸省令第一一号）</w:t>
+        <w:t>附則（平成六年三月二九日運輸省令第一一号）</w:t>
       </w:r>
     </w:p>
     <w:p>
@@ -2341,10 +1857,22 @@
         <w:pStyle w:val="Heading1"/>
       </w:pPr>
       <w:r>
-        <w:t>附　則（平成六年三月三〇日運輸省令第一二号）</w:t>
+        <w:t>附則（平成六年三月三〇日運輸省令第一二号）</w:t>
       </w:r>
     </w:p>
     <w:p>
+      <w:pPr>
+        <w:pStyle w:val="Heading5"/>
+        <w:ind w:left="440"/>
+      </w:pPr>
+      <w:r>
+        <w:t>１</w:t>
+      </w:r>
+    </w:p>
+    <w:p>
+      <w:pPr>
+        <w:ind w:left="440"/>
+      </w:pPr>
       <w:r>
         <w:t>この省令は、公布の日から施行する。</w:t>
       </w:r>
@@ -2359,7 +1887,7 @@
         <w:pStyle w:val="Heading1"/>
       </w:pPr>
       <w:r>
-        <w:t>附　則（平成六年九月三〇日運輸省令第四六号）</w:t>
+        <w:t>附則（平成六年九月三〇日運輸省令第四六号）</w:t>
       </w:r>
     </w:p>
     <w:p>
@@ -2398,7 +1926,7 @@
         <w:pStyle w:val="Heading1"/>
       </w:pPr>
       <w:r>
-        <w:t>附　則（平成八年一一月二五日運輸省令第六二号）</w:t>
+        <w:t>附則（平成八年一一月二五日運輸省令第六二号）</w:t>
       </w:r>
     </w:p>
     <w:p>
@@ -2416,10 +1944,22 @@
         <w:pStyle w:val="Heading1"/>
       </w:pPr>
       <w:r>
-        <w:t>附　則（平成九年一二月一五日運輸省令第八一号）</w:t>
+        <w:t>附則（平成九年一二月一五日運輸省令第八一号）</w:t>
       </w:r>
     </w:p>
     <w:p>
+      <w:pPr>
+        <w:pStyle w:val="Heading5"/>
+        <w:ind w:left="440"/>
+      </w:pPr>
+      <w:r>
+        <w:t>１</w:t>
+      </w:r>
+    </w:p>
+    <w:p>
+      <w:pPr>
+        <w:ind w:left="440"/>
+      </w:pPr>
       <w:r>
         <w:t>この省令は、平成十年一月一日から施行する。</w:t>
       </w:r>
@@ -2434,7 +1974,7 @@
         <w:pStyle w:val="Heading1"/>
       </w:pPr>
       <w:r>
-        <w:t>附　則（平成一〇年三月一三日運輸省令第八号）</w:t>
+        <w:t>附則（平成一〇年三月一三日運輸省令第八号）</w:t>
       </w:r>
     </w:p>
     <w:p>
@@ -2452,7 +1992,7 @@
         <w:pStyle w:val="Heading1"/>
       </w:pPr>
       <w:r>
-        <w:t>附　則（平成一二年一一月二九日運輸省令第三九号）</w:t>
+        <w:t>附則（平成一二年一一月二九日運輸省令第三九号）</w:t>
       </w:r>
     </w:p>
     <w:p>
@@ -2478,7 +2018,7 @@
         <w:pStyle w:val="Heading1"/>
       </w:pPr>
       <w:r>
-        <w:t>附　則（平成一三年三月一五日国土交通省令第三七号）</w:t>
+        <w:t>附則（平成一三年三月一五日国土交通省令第三七号）</w:t>
       </w:r>
     </w:p>
     <w:p>
@@ -2496,7 +2036,7 @@
         <w:pStyle w:val="Heading1"/>
       </w:pPr>
       <w:r>
-        <w:t>附　則（平成一七年三月七日国土交通省令第一二号）</w:t>
+        <w:t>附則（平成一七年三月七日国土交通省令第一二号）</w:t>
       </w:r>
     </w:p>
     <w:p>
@@ -2522,7 +2062,7 @@
         <w:pStyle w:val="Heading1"/>
       </w:pPr>
       <w:r>
-        <w:t>附　則（平成一八年四月二八日国土交通省令第五八号）</w:t>
+        <w:t>附則（平成一八年四月二八日国土交通省令第五八号）</w:t>
       </w:r>
     </w:p>
     <w:p>
@@ -2584,7 +2124,7 @@
     </w:pPr>
     <w:r>
       <w:tab/>
-      <w:t>WeGov v0.1 - FTS141</w:t>
+      <w:t>WeGov v0.2 - FTS141</w:t>
     </w:r>
   </w:p>
 </w:ftr>
